--- a/Sql-Assignment/Assignment_2/SQL assignment-2-Charchil.docx
+++ b/Sql-Assignment/Assignment_2/SQL assignment-2-Charchil.docx
@@ -192,12 +192,12 @@
           <wp:inline distB="114300" distT="114300" distL="114300" distR="114300">
             <wp:extent cx="5943600" cy="3340100"/>
             <wp:effectExtent b="0" l="0" r="0" t="0"/>
-            <wp:docPr id="11" name="image9.png"/>
+            <wp:docPr id="11" name="image10.png"/>
             <a:graphic>
               <a:graphicData uri="http://schemas.openxmlformats.org/drawingml/2006/picture">
                 <pic:pic>
                   <pic:nvPicPr>
-                    <pic:cNvPr id="0" name="image9.png"/>
+                    <pic:cNvPr id="0" name="image10.png"/>
                     <pic:cNvPicPr preferRelativeResize="0"/>
                   </pic:nvPicPr>
                   <pic:blipFill>
@@ -272,12 +272,12 @@
           <wp:inline distB="114300" distT="114300" distL="114300" distR="114300">
             <wp:extent cx="5943600" cy="3340100"/>
             <wp:effectExtent b="0" l="0" r="0" t="0"/>
-            <wp:docPr id="7" name="image15.png"/>
+            <wp:docPr id="7" name="image16.png"/>
             <a:graphic>
               <a:graphicData uri="http://schemas.openxmlformats.org/drawingml/2006/picture">
                 <pic:pic>
                   <pic:nvPicPr>
-                    <pic:cNvPr id="0" name="image15.png"/>
+                    <pic:cNvPr id="0" name="image16.png"/>
                     <pic:cNvPicPr preferRelativeResize="0"/>
                   </pic:nvPicPr>
                   <pic:blipFill>
@@ -352,12 +352,12 @@
           <wp:inline distB="114300" distT="114300" distL="114300" distR="114300">
             <wp:extent cx="5943600" cy="3340100"/>
             <wp:effectExtent b="0" l="0" r="0" t="0"/>
-            <wp:docPr id="16" name="image6.png"/>
+            <wp:docPr id="16" name="image21.png"/>
             <a:graphic>
               <a:graphicData uri="http://schemas.openxmlformats.org/drawingml/2006/picture">
                 <pic:pic>
                   <pic:nvPicPr>
-                    <pic:cNvPr id="0" name="image6.png"/>
+                    <pic:cNvPr id="0" name="image21.png"/>
                     <pic:cNvPicPr preferRelativeResize="0"/>
                   </pic:nvPicPr>
                   <pic:blipFill>
@@ -512,12 +512,12 @@
           <wp:inline distB="114300" distT="114300" distL="114300" distR="114300">
             <wp:extent cx="5943600" cy="3340100"/>
             <wp:effectExtent b="0" l="0" r="0" t="0"/>
-            <wp:docPr id="5" name="image14.png"/>
+            <wp:docPr id="5" name="image20.png"/>
             <a:graphic>
               <a:graphicData uri="http://schemas.openxmlformats.org/drawingml/2006/picture">
                 <pic:pic>
                   <pic:nvPicPr>
-                    <pic:cNvPr id="0" name="image14.png"/>
+                    <pic:cNvPr id="0" name="image20.png"/>
                     <pic:cNvPicPr preferRelativeResize="0"/>
                   </pic:nvPicPr>
                   <pic:blipFill>
@@ -592,12 +592,12 @@
           <wp:inline distB="114300" distT="114300" distL="114300" distR="114300">
             <wp:extent cx="5943600" cy="3340100"/>
             <wp:effectExtent b="0" l="0" r="0" t="0"/>
-            <wp:docPr id="2" name="image11.png"/>
+            <wp:docPr id="2" name="image9.png"/>
             <a:graphic>
               <a:graphicData uri="http://schemas.openxmlformats.org/drawingml/2006/picture">
                 <pic:pic>
                   <pic:nvPicPr>
-                    <pic:cNvPr id="0" name="image11.png"/>
+                    <pic:cNvPr id="0" name="image9.png"/>
                     <pic:cNvPicPr preferRelativeResize="0"/>
                   </pic:nvPicPr>
                   <pic:blipFill>
@@ -672,12 +672,12 @@
           <wp:inline distB="114300" distT="114300" distL="114300" distR="114300">
             <wp:extent cx="5943600" cy="3340100"/>
             <wp:effectExtent b="0" l="0" r="0" t="0"/>
-            <wp:docPr id="15" name="image13.png"/>
+            <wp:docPr id="15" name="image6.png"/>
             <a:graphic>
               <a:graphicData uri="http://schemas.openxmlformats.org/drawingml/2006/picture">
                 <pic:pic>
                   <pic:nvPicPr>
-                    <pic:cNvPr id="0" name="image13.png"/>
+                    <pic:cNvPr id="0" name="image6.png"/>
                     <pic:cNvPicPr preferRelativeResize="0"/>
                   </pic:nvPicPr>
                   <pic:blipFill>
@@ -752,12 +752,12 @@
           <wp:inline distB="114300" distT="114300" distL="114300" distR="114300">
             <wp:extent cx="5943600" cy="3340100"/>
             <wp:effectExtent b="0" l="0" r="0" t="0"/>
-            <wp:docPr id="9" name="image19.png"/>
+            <wp:docPr id="9" name="image8.png"/>
             <a:graphic>
               <a:graphicData uri="http://schemas.openxmlformats.org/drawingml/2006/picture">
                 <pic:pic>
                   <pic:nvPicPr>
-                    <pic:cNvPr id="0" name="image19.png"/>
+                    <pic:cNvPr id="0" name="image8.png"/>
                     <pic:cNvPicPr preferRelativeResize="0"/>
                   </pic:nvPicPr>
                   <pic:blipFill>
@@ -832,12 +832,12 @@
           <wp:inline distB="114300" distT="114300" distL="114300" distR="114300">
             <wp:extent cx="5943600" cy="3340100"/>
             <wp:effectExtent b="0" l="0" r="0" t="0"/>
-            <wp:docPr id="6" name="image17.png"/>
+            <wp:docPr id="6" name="image7.png"/>
             <a:graphic>
               <a:graphicData uri="http://schemas.openxmlformats.org/drawingml/2006/picture">
                 <pic:pic>
                   <pic:nvPicPr>
-                    <pic:cNvPr id="0" name="image17.png"/>
+                    <pic:cNvPr id="0" name="image7.png"/>
                     <pic:cNvPicPr preferRelativeResize="0"/>
                   </pic:nvPicPr>
                   <pic:blipFill>
@@ -912,12 +912,12 @@
           <wp:inline distB="114300" distT="114300" distL="114300" distR="114300">
             <wp:extent cx="5943600" cy="3340100"/>
             <wp:effectExtent b="0" l="0" r="0" t="0"/>
-            <wp:docPr id="17" name="image18.png"/>
+            <wp:docPr id="17" name="image12.png"/>
             <a:graphic>
               <a:graphicData uri="http://schemas.openxmlformats.org/drawingml/2006/picture">
                 <pic:pic>
                   <pic:nvPicPr>
-                    <pic:cNvPr id="0" name="image18.png"/>
+                    <pic:cNvPr id="0" name="image12.png"/>
                     <pic:cNvPicPr preferRelativeResize="0"/>
                   </pic:nvPicPr>
                   <pic:blipFill>
@@ -992,12 +992,12 @@
           <wp:inline distB="114300" distT="114300" distL="114300" distR="114300">
             <wp:extent cx="5943600" cy="3340100"/>
             <wp:effectExtent b="0" l="0" r="0" t="0"/>
-            <wp:docPr id="20" name="image7.png"/>
+            <wp:docPr id="21" name="image13.png"/>
             <a:graphic>
               <a:graphicData uri="http://schemas.openxmlformats.org/drawingml/2006/picture">
                 <pic:pic>
                   <pic:nvPicPr>
-                    <pic:cNvPr id="0" name="image7.png"/>
+                    <pic:cNvPr id="0" name="image13.png"/>
                     <pic:cNvPicPr preferRelativeResize="0"/>
                   </pic:nvPicPr>
                   <pic:blipFill>
@@ -1053,182 +1053,7 @@
           <w:szCs w:val="36"/>
           <w:rtl w:val="0"/>
         </w:rPr>
-        <w:t xml:space="preserve">14. Doubt</w:t>
-      </w:r>
-    </w:p>
-    <w:p>
-      <w:pPr>
-        <w:rPr>
-          <w:sz w:val="36"/>
-          <w:szCs w:val="36"/>
-        </w:rPr>
-      </w:pPr>
-      <w:r>
-        <w:rPr>
-          <w:sz w:val="36"/>
-          <w:szCs w:val="36"/>
-          <w:rtl w:val="0"/>
-        </w:rPr>
-        <w:t xml:space="preserve">15. Doubt</w:t>
-      </w:r>
-    </w:p>
-    <w:p>
-      <w:pPr>
-        <w:rPr>
-          <w:sz w:val="36"/>
-          <w:szCs w:val="36"/>
-        </w:rPr>
-      </w:pPr>
-      <w:r>
-        <w:rPr>
-          <w:rtl w:val="0"/>
-        </w:rPr>
-      </w:r>
-    </w:p>
-    <w:p>
-      <w:pPr>
-        <w:rPr>
-          <w:sz w:val="36"/>
-          <w:szCs w:val="36"/>
-        </w:rPr>
-      </w:pPr>
-      <w:r>
-        <w:rPr>
-          <w:rtl w:val="0"/>
-        </w:rPr>
-      </w:r>
-    </w:p>
-    <w:p>
-      <w:pPr>
-        <w:rPr>
-          <w:sz w:val="36"/>
-          <w:szCs w:val="36"/>
-        </w:rPr>
-      </w:pPr>
-      <w:r>
-        <w:rPr>
-          <w:rtl w:val="0"/>
-        </w:rPr>
-      </w:r>
-    </w:p>
-    <w:p>
-      <w:pPr>
-        <w:rPr>
-          <w:sz w:val="36"/>
-          <w:szCs w:val="36"/>
-        </w:rPr>
-      </w:pPr>
-      <w:r>
-        <w:rPr>
-          <w:rtl w:val="0"/>
-        </w:rPr>
-      </w:r>
-    </w:p>
-    <w:p>
-      <w:pPr>
-        <w:rPr>
-          <w:sz w:val="36"/>
-          <w:szCs w:val="36"/>
-        </w:rPr>
-      </w:pPr>
-      <w:r>
-        <w:rPr>
-          <w:rtl w:val="0"/>
-        </w:rPr>
-      </w:r>
-    </w:p>
-    <w:p>
-      <w:pPr>
-        <w:rPr>
-          <w:sz w:val="36"/>
-          <w:szCs w:val="36"/>
-        </w:rPr>
-      </w:pPr>
-      <w:r>
-        <w:rPr>
-          <w:rtl w:val="0"/>
-        </w:rPr>
-      </w:r>
-    </w:p>
-    <w:p>
-      <w:pPr>
-        <w:rPr>
-          <w:sz w:val="36"/>
-          <w:szCs w:val="36"/>
-        </w:rPr>
-      </w:pPr>
-      <w:r>
-        <w:rPr>
-          <w:rtl w:val="0"/>
-        </w:rPr>
-      </w:r>
-    </w:p>
-    <w:p>
-      <w:pPr>
-        <w:rPr>
-          <w:sz w:val="36"/>
-          <w:szCs w:val="36"/>
-        </w:rPr>
-      </w:pPr>
-      <w:r>
-        <w:rPr>
-          <w:rtl w:val="0"/>
-        </w:rPr>
-      </w:r>
-    </w:p>
-    <w:p>
-      <w:pPr>
-        <w:rPr>
-          <w:sz w:val="36"/>
-          <w:szCs w:val="36"/>
-        </w:rPr>
-      </w:pPr>
-      <w:r>
-        <w:rPr>
-          <w:rtl w:val="0"/>
-        </w:rPr>
-      </w:r>
-    </w:p>
-    <w:p>
-      <w:pPr>
-        <w:rPr>
-          <w:sz w:val="36"/>
-          <w:szCs w:val="36"/>
-        </w:rPr>
-      </w:pPr>
-      <w:r>
-        <w:rPr>
-          <w:rtl w:val="0"/>
-        </w:rPr>
-      </w:r>
-    </w:p>
-    <w:p>
-      <w:pPr>
-        <w:rPr>
-          <w:sz w:val="36"/>
-          <w:szCs w:val="36"/>
-        </w:rPr>
-      </w:pPr>
-      <w:r>
-        <w:rPr>
-          <w:rtl w:val="0"/>
-        </w:rPr>
-      </w:r>
-    </w:p>
-    <w:p>
-      <w:pPr>
-        <w:rPr>
-          <w:sz w:val="36"/>
-          <w:szCs w:val="36"/>
-        </w:rPr>
-      </w:pPr>
-      <w:r>
-        <w:rPr>
-          <w:sz w:val="36"/>
-          <w:szCs w:val="36"/>
-          <w:rtl w:val="0"/>
-        </w:rPr>
-        <w:t xml:space="preserve">16.</w:t>
+        <w:t xml:space="preserve">14. </w:t>
       </w:r>
     </w:p>
     <w:p>
@@ -1247,12 +1072,12 @@
           <wp:inline distB="114300" distT="114300" distL="114300" distR="114300">
             <wp:extent cx="5943600" cy="3340100"/>
             <wp:effectExtent b="0" l="0" r="0" t="0"/>
-            <wp:docPr id="14" name="image4.png"/>
+            <wp:docPr id="19" name="image17.png"/>
             <a:graphic>
               <a:graphicData uri="http://schemas.openxmlformats.org/drawingml/2006/picture">
                 <pic:pic>
                   <pic:nvPicPr>
-                    <pic:cNvPr id="0" name="image4.png"/>
+                    <pic:cNvPr id="0" name="image17.png"/>
                     <pic:cNvPicPr preferRelativeResize="0"/>
                   </pic:nvPicPr>
                   <pic:blipFill>
@@ -1291,24 +1116,170 @@
       </w:pPr>
       <w:r>
         <w:rPr>
-          <w:rtl w:val="0"/>
-        </w:rPr>
-      </w:r>
-    </w:p>
-    <w:p>
-      <w:pPr>
-        <w:rPr>
-          <w:sz w:val="36"/>
-          <w:szCs w:val="36"/>
-        </w:rPr>
-      </w:pPr>
-      <w:r>
-        <w:rPr>
-          <w:sz w:val="36"/>
-          <w:szCs w:val="36"/>
-          <w:rtl w:val="0"/>
-        </w:rPr>
-        <w:t xml:space="preserve">17.</w:t>
+          <w:sz w:val="36"/>
+          <w:szCs w:val="36"/>
+          <w:rtl w:val="0"/>
+        </w:rPr>
+        <w:t xml:space="preserve">15. Same as 14</w:t>
+      </w:r>
+    </w:p>
+    <w:p>
+      <w:pPr>
+        <w:rPr>
+          <w:sz w:val="36"/>
+          <w:szCs w:val="36"/>
+        </w:rPr>
+      </w:pPr>
+      <w:r>
+        <w:rPr>
+          <w:rtl w:val="0"/>
+        </w:rPr>
+      </w:r>
+    </w:p>
+    <w:p>
+      <w:pPr>
+        <w:rPr>
+          <w:sz w:val="36"/>
+          <w:szCs w:val="36"/>
+        </w:rPr>
+      </w:pPr>
+      <w:r>
+        <w:rPr>
+          <w:rtl w:val="0"/>
+        </w:rPr>
+      </w:r>
+    </w:p>
+    <w:p>
+      <w:pPr>
+        <w:rPr>
+          <w:sz w:val="36"/>
+          <w:szCs w:val="36"/>
+        </w:rPr>
+      </w:pPr>
+      <w:r>
+        <w:rPr>
+          <w:rtl w:val="0"/>
+        </w:rPr>
+      </w:r>
+    </w:p>
+    <w:p>
+      <w:pPr>
+        <w:rPr>
+          <w:sz w:val="36"/>
+          <w:szCs w:val="36"/>
+        </w:rPr>
+      </w:pPr>
+      <w:r>
+        <w:rPr>
+          <w:rtl w:val="0"/>
+        </w:rPr>
+      </w:r>
+    </w:p>
+    <w:p>
+      <w:pPr>
+        <w:rPr>
+          <w:sz w:val="36"/>
+          <w:szCs w:val="36"/>
+        </w:rPr>
+      </w:pPr>
+      <w:r>
+        <w:rPr>
+          <w:rtl w:val="0"/>
+        </w:rPr>
+      </w:r>
+    </w:p>
+    <w:p>
+      <w:pPr>
+        <w:rPr>
+          <w:sz w:val="36"/>
+          <w:szCs w:val="36"/>
+        </w:rPr>
+      </w:pPr>
+      <w:r>
+        <w:rPr>
+          <w:rtl w:val="0"/>
+        </w:rPr>
+      </w:r>
+    </w:p>
+    <w:p>
+      <w:pPr>
+        <w:rPr>
+          <w:sz w:val="36"/>
+          <w:szCs w:val="36"/>
+        </w:rPr>
+      </w:pPr>
+      <w:r>
+        <w:rPr>
+          <w:rtl w:val="0"/>
+        </w:rPr>
+      </w:r>
+    </w:p>
+    <w:p>
+      <w:pPr>
+        <w:rPr>
+          <w:sz w:val="36"/>
+          <w:szCs w:val="36"/>
+        </w:rPr>
+      </w:pPr>
+      <w:r>
+        <w:rPr>
+          <w:rtl w:val="0"/>
+        </w:rPr>
+      </w:r>
+    </w:p>
+    <w:p>
+      <w:pPr>
+        <w:rPr>
+          <w:sz w:val="36"/>
+          <w:szCs w:val="36"/>
+        </w:rPr>
+      </w:pPr>
+      <w:r>
+        <w:rPr>
+          <w:rtl w:val="0"/>
+        </w:rPr>
+      </w:r>
+    </w:p>
+    <w:p>
+      <w:pPr>
+        <w:rPr>
+          <w:sz w:val="36"/>
+          <w:szCs w:val="36"/>
+        </w:rPr>
+      </w:pPr>
+      <w:r>
+        <w:rPr>
+          <w:rtl w:val="0"/>
+        </w:rPr>
+      </w:r>
+    </w:p>
+    <w:p>
+      <w:pPr>
+        <w:rPr>
+          <w:sz w:val="36"/>
+          <w:szCs w:val="36"/>
+        </w:rPr>
+      </w:pPr>
+      <w:r>
+        <w:rPr>
+          <w:rtl w:val="0"/>
+        </w:rPr>
+      </w:r>
+    </w:p>
+    <w:p>
+      <w:pPr>
+        <w:rPr>
+          <w:sz w:val="36"/>
+          <w:szCs w:val="36"/>
+        </w:rPr>
+      </w:pPr>
+      <w:r>
+        <w:rPr>
+          <w:sz w:val="36"/>
+          <w:szCs w:val="36"/>
+          <w:rtl w:val="0"/>
+        </w:rPr>
+        <w:t xml:space="preserve">16.</w:t>
       </w:r>
     </w:p>
     <w:p>
@@ -1327,12 +1298,12 @@
           <wp:inline distB="114300" distT="114300" distL="114300" distR="114300">
             <wp:extent cx="5943600" cy="3340100"/>
             <wp:effectExtent b="0" l="0" r="0" t="0"/>
-            <wp:docPr id="12" name="image12.png"/>
+            <wp:docPr id="14" name="image19.png"/>
             <a:graphic>
               <a:graphicData uri="http://schemas.openxmlformats.org/drawingml/2006/picture">
                 <pic:pic>
                   <pic:nvPicPr>
-                    <pic:cNvPr id="0" name="image12.png"/>
+                    <pic:cNvPr id="0" name="image19.png"/>
                     <pic:cNvPicPr preferRelativeResize="0"/>
                   </pic:nvPicPr>
                   <pic:blipFill>
@@ -1371,6 +1342,86 @@
       </w:pPr>
       <w:r>
         <w:rPr>
+          <w:rtl w:val="0"/>
+        </w:rPr>
+      </w:r>
+    </w:p>
+    <w:p>
+      <w:pPr>
+        <w:rPr>
+          <w:sz w:val="36"/>
+          <w:szCs w:val="36"/>
+        </w:rPr>
+      </w:pPr>
+      <w:r>
+        <w:rPr>
+          <w:sz w:val="36"/>
+          <w:szCs w:val="36"/>
+          <w:rtl w:val="0"/>
+        </w:rPr>
+        <w:t xml:space="preserve">17.</w:t>
+      </w:r>
+    </w:p>
+    <w:p>
+      <w:pPr>
+        <w:rPr>
+          <w:sz w:val="36"/>
+          <w:szCs w:val="36"/>
+        </w:rPr>
+      </w:pPr>
+      <w:r>
+        <w:rPr>
+          <w:sz w:val="36"/>
+          <w:szCs w:val="36"/>
+        </w:rPr>
+        <w:drawing>
+          <wp:inline distB="114300" distT="114300" distL="114300" distR="114300">
+            <wp:extent cx="5943600" cy="3340100"/>
+            <wp:effectExtent b="0" l="0" r="0" t="0"/>
+            <wp:docPr id="12" name="image15.png"/>
+            <a:graphic>
+              <a:graphicData uri="http://schemas.openxmlformats.org/drawingml/2006/picture">
+                <pic:pic>
+                  <pic:nvPicPr>
+                    <pic:cNvPr id="0" name="image15.png"/>
+                    <pic:cNvPicPr preferRelativeResize="0"/>
+                  </pic:nvPicPr>
+                  <pic:blipFill>
+                    <a:blip r:embed="rId20"/>
+                    <a:srcRect b="0" l="0" r="0" t="0"/>
+                    <a:stretch>
+                      <a:fillRect/>
+                    </a:stretch>
+                  </pic:blipFill>
+                  <pic:spPr>
+                    <a:xfrm>
+                      <a:off x="0" y="0"/>
+                      <a:ext cx="5943600" cy="3340100"/>
+                    </a:xfrm>
+                    <a:prstGeom prst="rect"/>
+                    <a:ln/>
+                  </pic:spPr>
+                </pic:pic>
+              </a:graphicData>
+            </a:graphic>
+          </wp:inline>
+        </w:drawing>
+      </w:r>
+      <w:r>
+        <w:rPr>
+          <w:rtl w:val="0"/>
+        </w:rPr>
+      </w:r>
+    </w:p>
+    <w:p>
+      <w:pPr>
+        <w:rPr>
+          <w:sz w:val="36"/>
+          <w:szCs w:val="36"/>
+        </w:rPr>
+      </w:pPr>
+      <w:r>
+        <w:rPr>
           <w:sz w:val="36"/>
           <w:szCs w:val="36"/>
         </w:rPr>
@@ -1378,16 +1429,16 @@
           <wp:inline distB="114300" distT="114300" distL="114300" distR="114300">
             <wp:extent cx="2971800" cy="2114550"/>
             <wp:effectExtent b="0" l="0" r="0" t="0"/>
-            <wp:docPr id="8" name="image3.png"/>
+            <wp:docPr id="8" name="image4.png"/>
             <a:graphic>
               <a:graphicData uri="http://schemas.openxmlformats.org/drawingml/2006/picture">
                 <pic:pic>
                   <pic:nvPicPr>
-                    <pic:cNvPr id="0" name="image3.png"/>
+                    <pic:cNvPr id="0" name="image4.png"/>
                     <pic:cNvPicPr preferRelativeResize="0"/>
                   </pic:nvPicPr>
                   <pic:blipFill>
-                    <a:blip r:embed="rId20"/>
+                    <a:blip r:embed="rId21"/>
                     <a:srcRect b="0" l="0" r="0" t="0"/>
                     <a:stretch>
                       <a:fillRect/>
@@ -1458,157 +1509,12 @@
           <wp:inline distB="114300" distT="114300" distL="114300" distR="114300">
             <wp:extent cx="5943600" cy="3340100"/>
             <wp:effectExtent b="0" l="0" r="0" t="0"/>
-            <wp:docPr id="18" name="image16.png"/>
+            <wp:docPr id="18" name="image18.png"/>
             <a:graphic>
               <a:graphicData uri="http://schemas.openxmlformats.org/drawingml/2006/picture">
                 <pic:pic>
                   <pic:nvPicPr>
-                    <pic:cNvPr id="0" name="image16.png"/>
-                    <pic:cNvPicPr preferRelativeResize="0"/>
-                  </pic:nvPicPr>
-                  <pic:blipFill>
-                    <a:blip r:embed="rId21"/>
-                    <a:srcRect b="0" l="0" r="0" t="0"/>
-                    <a:stretch>
-                      <a:fillRect/>
-                    </a:stretch>
-                  </pic:blipFill>
-                  <pic:spPr>
-                    <a:xfrm>
-                      <a:off x="0" y="0"/>
-                      <a:ext cx="5943600" cy="3340100"/>
-                    </a:xfrm>
-                    <a:prstGeom prst="rect"/>
-                    <a:ln/>
-                  </pic:spPr>
-                </pic:pic>
-              </a:graphicData>
-            </a:graphic>
-          </wp:inline>
-        </w:drawing>
-      </w:r>
-      <w:r>
-        <w:rPr>
-          <w:rtl w:val="0"/>
-        </w:rPr>
-      </w:r>
-    </w:p>
-    <w:p>
-      <w:pPr>
-        <w:rPr>
-          <w:sz w:val="36"/>
-          <w:szCs w:val="36"/>
-        </w:rPr>
-      </w:pPr>
-      <w:r>
-        <w:rPr>
-          <w:rtl w:val="0"/>
-        </w:rPr>
-      </w:r>
-    </w:p>
-    <w:p>
-      <w:pPr>
-        <w:rPr>
-          <w:sz w:val="36"/>
-          <w:szCs w:val="36"/>
-        </w:rPr>
-      </w:pPr>
-      <w:r>
-        <w:rPr>
-          <w:rtl w:val="0"/>
-        </w:rPr>
-      </w:r>
-    </w:p>
-    <w:p>
-      <w:pPr>
-        <w:rPr>
-          <w:sz w:val="36"/>
-          <w:szCs w:val="36"/>
-        </w:rPr>
-      </w:pPr>
-      <w:r>
-        <w:rPr>
-          <w:rtl w:val="0"/>
-        </w:rPr>
-      </w:r>
-    </w:p>
-    <w:p>
-      <w:pPr>
-        <w:rPr>
-          <w:sz w:val="36"/>
-          <w:szCs w:val="36"/>
-        </w:rPr>
-      </w:pPr>
-      <w:r>
-        <w:rPr>
-          <w:rtl w:val="0"/>
-        </w:rPr>
-      </w:r>
-    </w:p>
-    <w:p>
-      <w:pPr>
-        <w:rPr>
-          <w:sz w:val="36"/>
-          <w:szCs w:val="36"/>
-        </w:rPr>
-      </w:pPr>
-      <w:r>
-        <w:rPr>
-          <w:rtl w:val="0"/>
-        </w:rPr>
-      </w:r>
-    </w:p>
-    <w:p>
-      <w:pPr>
-        <w:rPr>
-          <w:sz w:val="36"/>
-          <w:szCs w:val="36"/>
-        </w:rPr>
-      </w:pPr>
-      <w:r>
-        <w:rPr>
-          <w:rtl w:val="0"/>
-        </w:rPr>
-      </w:r>
-    </w:p>
-    <w:p>
-      <w:pPr>
-        <w:rPr>
-          <w:sz w:val="36"/>
-          <w:szCs w:val="36"/>
-        </w:rPr>
-      </w:pPr>
-      <w:r>
-        <w:rPr>
-          <w:sz w:val="36"/>
-          <w:szCs w:val="36"/>
-          <w:rtl w:val="0"/>
-        </w:rPr>
-        <w:t xml:space="preserve">19.</w:t>
-      </w:r>
-    </w:p>
-    <w:p>
-      <w:pPr>
-        <w:rPr>
-          <w:sz w:val="36"/>
-          <w:szCs w:val="36"/>
-        </w:rPr>
-      </w:pPr>
-      <w:r>
-        <w:rPr>
-          <w:sz w:val="36"/>
-          <w:szCs w:val="36"/>
-        </w:rPr>
-        <w:drawing>
-          <wp:inline distB="114300" distT="114300" distL="114300" distR="114300">
-            <wp:extent cx="5943600" cy="3340100"/>
-            <wp:effectExtent b="0" l="0" r="0" t="0"/>
-            <wp:docPr id="13" name="image8.png"/>
-            <a:graphic>
-              <a:graphicData uri="http://schemas.openxmlformats.org/drawingml/2006/picture">
-                <pic:pic>
-                  <pic:nvPicPr>
-                    <pic:cNvPr id="0" name="image8.png"/>
+                    <pic:cNvPr id="0" name="image18.png"/>
                     <pic:cNvPicPr preferRelativeResize="0"/>
                   </pic:nvPicPr>
                   <pic:blipFill>
@@ -1647,6 +1553,151 @@
       </w:pPr>
       <w:r>
         <w:rPr>
+          <w:rtl w:val="0"/>
+        </w:rPr>
+      </w:r>
+    </w:p>
+    <w:p>
+      <w:pPr>
+        <w:rPr>
+          <w:sz w:val="36"/>
+          <w:szCs w:val="36"/>
+        </w:rPr>
+      </w:pPr>
+      <w:r>
+        <w:rPr>
+          <w:rtl w:val="0"/>
+        </w:rPr>
+      </w:r>
+    </w:p>
+    <w:p>
+      <w:pPr>
+        <w:rPr>
+          <w:sz w:val="36"/>
+          <w:szCs w:val="36"/>
+        </w:rPr>
+      </w:pPr>
+      <w:r>
+        <w:rPr>
+          <w:rtl w:val="0"/>
+        </w:rPr>
+      </w:r>
+    </w:p>
+    <w:p>
+      <w:pPr>
+        <w:rPr>
+          <w:sz w:val="36"/>
+          <w:szCs w:val="36"/>
+        </w:rPr>
+      </w:pPr>
+      <w:r>
+        <w:rPr>
+          <w:rtl w:val="0"/>
+        </w:rPr>
+      </w:r>
+    </w:p>
+    <w:p>
+      <w:pPr>
+        <w:rPr>
+          <w:sz w:val="36"/>
+          <w:szCs w:val="36"/>
+        </w:rPr>
+      </w:pPr>
+      <w:r>
+        <w:rPr>
+          <w:rtl w:val="0"/>
+        </w:rPr>
+      </w:r>
+    </w:p>
+    <w:p>
+      <w:pPr>
+        <w:rPr>
+          <w:sz w:val="36"/>
+          <w:szCs w:val="36"/>
+        </w:rPr>
+      </w:pPr>
+      <w:r>
+        <w:rPr>
+          <w:rtl w:val="0"/>
+        </w:rPr>
+      </w:r>
+    </w:p>
+    <w:p>
+      <w:pPr>
+        <w:rPr>
+          <w:sz w:val="36"/>
+          <w:szCs w:val="36"/>
+        </w:rPr>
+      </w:pPr>
+      <w:r>
+        <w:rPr>
+          <w:sz w:val="36"/>
+          <w:szCs w:val="36"/>
+          <w:rtl w:val="0"/>
+        </w:rPr>
+        <w:t xml:space="preserve">19.</w:t>
+      </w:r>
+    </w:p>
+    <w:p>
+      <w:pPr>
+        <w:rPr>
+          <w:sz w:val="36"/>
+          <w:szCs w:val="36"/>
+        </w:rPr>
+      </w:pPr>
+      <w:r>
+        <w:rPr>
+          <w:sz w:val="36"/>
+          <w:szCs w:val="36"/>
+        </w:rPr>
+        <w:drawing>
+          <wp:inline distB="114300" distT="114300" distL="114300" distR="114300">
+            <wp:extent cx="5943600" cy="3340100"/>
+            <wp:effectExtent b="0" l="0" r="0" t="0"/>
+            <wp:docPr id="13" name="image14.png"/>
+            <a:graphic>
+              <a:graphicData uri="http://schemas.openxmlformats.org/drawingml/2006/picture">
+                <pic:pic>
+                  <pic:nvPicPr>
+                    <pic:cNvPr id="0" name="image14.png"/>
+                    <pic:cNvPicPr preferRelativeResize="0"/>
+                  </pic:nvPicPr>
+                  <pic:blipFill>
+                    <a:blip r:embed="rId23"/>
+                    <a:srcRect b="0" l="0" r="0" t="0"/>
+                    <a:stretch>
+                      <a:fillRect/>
+                    </a:stretch>
+                  </pic:blipFill>
+                  <pic:spPr>
+                    <a:xfrm>
+                      <a:off x="0" y="0"/>
+                      <a:ext cx="5943600" cy="3340100"/>
+                    </a:xfrm>
+                    <a:prstGeom prst="rect"/>
+                    <a:ln/>
+                  </pic:spPr>
+                </pic:pic>
+              </a:graphicData>
+            </a:graphic>
+          </wp:inline>
+        </w:drawing>
+      </w:r>
+      <w:r>
+        <w:rPr>
+          <w:rtl w:val="0"/>
+        </w:rPr>
+      </w:r>
+    </w:p>
+    <w:p>
+      <w:pPr>
+        <w:rPr>
+          <w:sz w:val="36"/>
+          <w:szCs w:val="36"/>
+        </w:rPr>
+      </w:pPr>
+      <w:r>
+        <w:rPr>
           <w:sz w:val="36"/>
           <w:szCs w:val="36"/>
         </w:rPr>
@@ -1654,16 +1705,16 @@
           <wp:inline distB="114300" distT="114300" distL="114300" distR="114300">
             <wp:extent cx="5943600" cy="2946400"/>
             <wp:effectExtent b="0" l="0" r="0" t="0"/>
-            <wp:docPr id="1" name="image20.png"/>
+            <wp:docPr id="1" name="image11.png"/>
             <a:graphic>
               <a:graphicData uri="http://schemas.openxmlformats.org/drawingml/2006/picture">
                 <pic:pic>
                   <pic:nvPicPr>
-                    <pic:cNvPr id="0" name="image20.png"/>
+                    <pic:cNvPr id="0" name="image11.png"/>
                     <pic:cNvPicPr preferRelativeResize="0"/>
                   </pic:nvPicPr>
                   <pic:blipFill>
-                    <a:blip r:embed="rId23"/>
+                    <a:blip r:embed="rId24"/>
                     <a:srcRect b="0" l="0" r="0" t="0"/>
                     <a:stretch>
                       <a:fillRect/>
@@ -1773,16 +1824,16 @@
           <wp:inline distB="114300" distT="114300" distL="114300" distR="114300">
             <wp:extent cx="5943600" cy="3340100"/>
             <wp:effectExtent b="0" l="0" r="0" t="0"/>
-            <wp:docPr id="19" name="image10.png"/>
+            <wp:docPr id="20" name="image3.png"/>
             <a:graphic>
               <a:graphicData uri="http://schemas.openxmlformats.org/drawingml/2006/picture">
                 <pic:pic>
                   <pic:nvPicPr>
-                    <pic:cNvPr id="0" name="image10.png"/>
+                    <pic:cNvPr id="0" name="image3.png"/>
                     <pic:cNvPicPr preferRelativeResize="0"/>
                   </pic:nvPicPr>
                   <pic:blipFill>
-                    <a:blip r:embed="rId24"/>
+                    <a:blip r:embed="rId25"/>
                     <a:srcRect b="0" l="0" r="0" t="0"/>
                     <a:stretch>
                       <a:fillRect/>

--- a/Sql-Assignment/Assignment_2/SQL assignment-2-Charchil.docx
+++ b/Sql-Assignment/Assignment_2/SQL assignment-2-Charchil.docx
@@ -45,12 +45,12 @@
           <wp:inline distB="114300" distT="114300" distL="114300" distR="114300">
             <wp:extent cx="5943600" cy="3340100"/>
             <wp:effectExtent b="0" l="0" r="0" t="0"/>
-            <wp:docPr id="4" name="image1.png"/>
+            <wp:docPr id="4" name="image2.png"/>
             <a:graphic>
               <a:graphicData uri="http://schemas.openxmlformats.org/drawingml/2006/picture">
                 <pic:pic>
                   <pic:nvPicPr>
-                    <pic:cNvPr id="0" name="image1.png"/>
+                    <pic:cNvPr id="0" name="image2.png"/>
                     <pic:cNvPicPr preferRelativeResize="0"/>
                   </pic:nvPicPr>
                   <pic:blipFill>
@@ -125,12 +125,12 @@
           <wp:inline distB="114300" distT="114300" distL="114300" distR="114300">
             <wp:extent cx="5943600" cy="3340100"/>
             <wp:effectExtent b="0" l="0" r="0" t="0"/>
-            <wp:docPr id="10" name="image2.png"/>
+            <wp:docPr id="10" name="image4.png"/>
             <a:graphic>
               <a:graphicData uri="http://schemas.openxmlformats.org/drawingml/2006/picture">
                 <pic:pic>
                   <pic:nvPicPr>
-                    <pic:cNvPr id="0" name="image2.png"/>
+                    <pic:cNvPr id="0" name="image4.png"/>
                     <pic:cNvPicPr preferRelativeResize="0"/>
                   </pic:nvPicPr>
                   <pic:blipFill>
@@ -272,12 +272,12 @@
           <wp:inline distB="114300" distT="114300" distL="114300" distR="114300">
             <wp:extent cx="5943600" cy="3340100"/>
             <wp:effectExtent b="0" l="0" r="0" t="0"/>
-            <wp:docPr id="7" name="image16.png"/>
+            <wp:docPr id="7" name="image18.png"/>
             <a:graphic>
               <a:graphicData uri="http://schemas.openxmlformats.org/drawingml/2006/picture">
                 <pic:pic>
                   <pic:nvPicPr>
-                    <pic:cNvPr id="0" name="image16.png"/>
+                    <pic:cNvPr id="0" name="image18.png"/>
                     <pic:cNvPicPr preferRelativeResize="0"/>
                   </pic:nvPicPr>
                   <pic:blipFill>
@@ -352,12 +352,12 @@
           <wp:inline distB="114300" distT="114300" distL="114300" distR="114300">
             <wp:extent cx="5943600" cy="3340100"/>
             <wp:effectExtent b="0" l="0" r="0" t="0"/>
-            <wp:docPr id="16" name="image21.png"/>
+            <wp:docPr id="17" name="image19.png"/>
             <a:graphic>
               <a:graphicData uri="http://schemas.openxmlformats.org/drawingml/2006/picture">
                 <pic:pic>
                   <pic:nvPicPr>
-                    <pic:cNvPr id="0" name="image21.png"/>
+                    <pic:cNvPr id="0" name="image19.png"/>
                     <pic:cNvPicPr preferRelativeResize="0"/>
                   </pic:nvPicPr>
                   <pic:blipFill>
@@ -432,12 +432,12 @@
           <wp:inline distB="114300" distT="114300" distL="114300" distR="114300">
             <wp:extent cx="5943600" cy="3340100"/>
             <wp:effectExtent b="0" l="0" r="0" t="0"/>
-            <wp:docPr id="3" name="image5.png"/>
+            <wp:docPr id="3" name="image9.png"/>
             <a:graphic>
               <a:graphicData uri="http://schemas.openxmlformats.org/drawingml/2006/picture">
                 <pic:pic>
                   <pic:nvPicPr>
-                    <pic:cNvPr id="0" name="image5.png"/>
+                    <pic:cNvPr id="0" name="image9.png"/>
                     <pic:cNvPicPr preferRelativeResize="0"/>
                   </pic:nvPicPr>
                   <pic:blipFill>
@@ -512,12 +512,12 @@
           <wp:inline distB="114300" distT="114300" distL="114300" distR="114300">
             <wp:extent cx="5943600" cy="3340100"/>
             <wp:effectExtent b="0" l="0" r="0" t="0"/>
-            <wp:docPr id="5" name="image20.png"/>
+            <wp:docPr id="5" name="image16.png"/>
             <a:graphic>
               <a:graphicData uri="http://schemas.openxmlformats.org/drawingml/2006/picture">
                 <pic:pic>
                   <pic:nvPicPr>
-                    <pic:cNvPr id="0" name="image20.png"/>
+                    <pic:cNvPr id="0" name="image16.png"/>
                     <pic:cNvPicPr preferRelativeResize="0"/>
                   </pic:nvPicPr>
                   <pic:blipFill>
@@ -592,12 +592,12 @@
           <wp:inline distB="114300" distT="114300" distL="114300" distR="114300">
             <wp:extent cx="5943600" cy="3340100"/>
             <wp:effectExtent b="0" l="0" r="0" t="0"/>
-            <wp:docPr id="2" name="image9.png"/>
+            <wp:docPr id="2" name="image11.png"/>
             <a:graphic>
               <a:graphicData uri="http://schemas.openxmlformats.org/drawingml/2006/picture">
                 <pic:pic>
                   <pic:nvPicPr>
-                    <pic:cNvPr id="0" name="image9.png"/>
+                    <pic:cNvPr id="0" name="image11.png"/>
                     <pic:cNvPicPr preferRelativeResize="0"/>
                   </pic:nvPicPr>
                   <pic:blipFill>
@@ -672,12 +672,12 @@
           <wp:inline distB="114300" distT="114300" distL="114300" distR="114300">
             <wp:extent cx="5943600" cy="3340100"/>
             <wp:effectExtent b="0" l="0" r="0" t="0"/>
-            <wp:docPr id="15" name="image6.png"/>
+            <wp:docPr id="16" name="image8.png"/>
             <a:graphic>
               <a:graphicData uri="http://schemas.openxmlformats.org/drawingml/2006/picture">
                 <pic:pic>
                   <pic:nvPicPr>
-                    <pic:cNvPr id="0" name="image6.png"/>
+                    <pic:cNvPr id="0" name="image8.png"/>
                     <pic:cNvPicPr preferRelativeResize="0"/>
                   </pic:nvPicPr>
                   <pic:blipFill>
@@ -752,12 +752,12 @@
           <wp:inline distB="114300" distT="114300" distL="114300" distR="114300">
             <wp:extent cx="5943600" cy="3340100"/>
             <wp:effectExtent b="0" l="0" r="0" t="0"/>
-            <wp:docPr id="9" name="image8.png"/>
+            <wp:docPr id="9" name="image5.png"/>
             <a:graphic>
               <a:graphicData uri="http://schemas.openxmlformats.org/drawingml/2006/picture">
                 <pic:pic>
                   <pic:nvPicPr>
-                    <pic:cNvPr id="0" name="image8.png"/>
+                    <pic:cNvPr id="0" name="image5.png"/>
                     <pic:cNvPicPr preferRelativeResize="0"/>
                   </pic:nvPicPr>
                   <pic:blipFill>
@@ -832,12 +832,12 @@
           <wp:inline distB="114300" distT="114300" distL="114300" distR="114300">
             <wp:extent cx="5943600" cy="3340100"/>
             <wp:effectExtent b="0" l="0" r="0" t="0"/>
-            <wp:docPr id="6" name="image7.png"/>
+            <wp:docPr id="6" name="image6.png"/>
             <a:graphic>
               <a:graphicData uri="http://schemas.openxmlformats.org/drawingml/2006/picture">
                 <pic:pic>
                   <pic:nvPicPr>
-                    <pic:cNvPr id="0" name="image7.png"/>
+                    <pic:cNvPr id="0" name="image6.png"/>
                     <pic:cNvPicPr preferRelativeResize="0"/>
                   </pic:nvPicPr>
                   <pic:blipFill>
@@ -912,92 +912,12 @@
           <wp:inline distB="114300" distT="114300" distL="114300" distR="114300">
             <wp:extent cx="5943600" cy="3340100"/>
             <wp:effectExtent b="0" l="0" r="0" t="0"/>
-            <wp:docPr id="17" name="image12.png"/>
+            <wp:docPr id="15" name="image1.png"/>
             <a:graphic>
               <a:graphicData uri="http://schemas.openxmlformats.org/drawingml/2006/picture">
                 <pic:pic>
                   <pic:nvPicPr>
-                    <pic:cNvPr id="0" name="image12.png"/>
-                    <pic:cNvPicPr preferRelativeResize="0"/>
-                  </pic:nvPicPr>
-                  <pic:blipFill>
-                    <a:blip r:embed="rId16"/>
-                    <a:srcRect b="0" l="0" r="0" t="0"/>
-                    <a:stretch>
-                      <a:fillRect/>
-                    </a:stretch>
-                  </pic:blipFill>
-                  <pic:spPr>
-                    <a:xfrm>
-                      <a:off x="0" y="0"/>
-                      <a:ext cx="5943600" cy="3340100"/>
-                    </a:xfrm>
-                    <a:prstGeom prst="rect"/>
-                    <a:ln/>
-                  </pic:spPr>
-                </pic:pic>
-              </a:graphicData>
-            </a:graphic>
-          </wp:inline>
-        </w:drawing>
-      </w:r>
-      <w:r>
-        <w:rPr>
-          <w:rtl w:val="0"/>
-        </w:rPr>
-      </w:r>
-    </w:p>
-    <w:p>
-      <w:pPr>
-        <w:rPr>
-          <w:sz w:val="36"/>
-          <w:szCs w:val="36"/>
-        </w:rPr>
-      </w:pPr>
-      <w:r>
-        <w:rPr>
-          <w:rtl w:val="0"/>
-        </w:rPr>
-      </w:r>
-    </w:p>
-    <w:p>
-      <w:pPr>
-        <w:rPr>
-          <w:sz w:val="36"/>
-          <w:szCs w:val="36"/>
-        </w:rPr>
-      </w:pPr>
-      <w:r>
-        <w:rPr>
-          <w:sz w:val="36"/>
-          <w:szCs w:val="36"/>
-          <w:rtl w:val="0"/>
-        </w:rPr>
-        <w:t xml:space="preserve">13.</w:t>
-      </w:r>
-    </w:p>
-    <w:p>
-      <w:pPr>
-        <w:rPr>
-          <w:sz w:val="36"/>
-          <w:szCs w:val="36"/>
-        </w:rPr>
-      </w:pPr>
-      <w:r>
-        <w:rPr>
-          <w:sz w:val="36"/>
-          <w:szCs w:val="36"/>
-        </w:rPr>
-        <w:drawing>
-          <wp:inline distB="114300" distT="114300" distL="114300" distR="114300">
-            <wp:extent cx="5943600" cy="3340100"/>
-            <wp:effectExtent b="0" l="0" r="0" t="0"/>
-            <wp:docPr id="21" name="image13.png"/>
-            <a:graphic>
-              <a:graphicData uri="http://schemas.openxmlformats.org/drawingml/2006/picture">
-                <pic:pic>
-                  <pic:nvPicPr>
-                    <pic:cNvPr id="0" name="image13.png"/>
+                    <pic:cNvPr id="0" name="image1.png"/>
                     <pic:cNvPicPr preferRelativeResize="0"/>
                   </pic:nvPicPr>
                   <pic:blipFill>
@@ -1053,7 +973,7 @@
           <w:szCs w:val="36"/>
           <w:rtl w:val="0"/>
         </w:rPr>
-        <w:t xml:space="preserve">14. </w:t>
+        <w:t xml:space="preserve">13.</w:t>
       </w:r>
     </w:p>
     <w:p>
@@ -1072,12 +992,12 @@
           <wp:inline distB="114300" distT="114300" distL="114300" distR="114300">
             <wp:extent cx="5943600" cy="3340100"/>
             <wp:effectExtent b="0" l="0" r="0" t="0"/>
-            <wp:docPr id="19" name="image17.png"/>
+            <wp:docPr id="21" name="image20.png"/>
             <a:graphic>
               <a:graphicData uri="http://schemas.openxmlformats.org/drawingml/2006/picture">
                 <pic:pic>
                   <pic:nvPicPr>
-                    <pic:cNvPr id="0" name="image17.png"/>
+                    <pic:cNvPr id="0" name="image20.png"/>
                     <pic:cNvPicPr preferRelativeResize="0"/>
                   </pic:nvPicPr>
                   <pic:blipFill>
@@ -1116,170 +1036,24 @@
       </w:pPr>
       <w:r>
         <w:rPr>
-          <w:sz w:val="36"/>
-          <w:szCs w:val="36"/>
-          <w:rtl w:val="0"/>
-        </w:rPr>
-        <w:t xml:space="preserve">15. Same as 14</w:t>
-      </w:r>
-    </w:p>
-    <w:p>
-      <w:pPr>
-        <w:rPr>
-          <w:sz w:val="36"/>
-          <w:szCs w:val="36"/>
-        </w:rPr>
-      </w:pPr>
-      <w:r>
-        <w:rPr>
-          <w:rtl w:val="0"/>
-        </w:rPr>
-      </w:r>
-    </w:p>
-    <w:p>
-      <w:pPr>
-        <w:rPr>
-          <w:sz w:val="36"/>
-          <w:szCs w:val="36"/>
-        </w:rPr>
-      </w:pPr>
-      <w:r>
-        <w:rPr>
-          <w:rtl w:val="0"/>
-        </w:rPr>
-      </w:r>
-    </w:p>
-    <w:p>
-      <w:pPr>
-        <w:rPr>
-          <w:sz w:val="36"/>
-          <w:szCs w:val="36"/>
-        </w:rPr>
-      </w:pPr>
-      <w:r>
-        <w:rPr>
-          <w:rtl w:val="0"/>
-        </w:rPr>
-      </w:r>
-    </w:p>
-    <w:p>
-      <w:pPr>
-        <w:rPr>
-          <w:sz w:val="36"/>
-          <w:szCs w:val="36"/>
-        </w:rPr>
-      </w:pPr>
-      <w:r>
-        <w:rPr>
-          <w:rtl w:val="0"/>
-        </w:rPr>
-      </w:r>
-    </w:p>
-    <w:p>
-      <w:pPr>
-        <w:rPr>
-          <w:sz w:val="36"/>
-          <w:szCs w:val="36"/>
-        </w:rPr>
-      </w:pPr>
-      <w:r>
-        <w:rPr>
-          <w:rtl w:val="0"/>
-        </w:rPr>
-      </w:r>
-    </w:p>
-    <w:p>
-      <w:pPr>
-        <w:rPr>
-          <w:sz w:val="36"/>
-          <w:szCs w:val="36"/>
-        </w:rPr>
-      </w:pPr>
-      <w:r>
-        <w:rPr>
-          <w:rtl w:val="0"/>
-        </w:rPr>
-      </w:r>
-    </w:p>
-    <w:p>
-      <w:pPr>
-        <w:rPr>
-          <w:sz w:val="36"/>
-          <w:szCs w:val="36"/>
-        </w:rPr>
-      </w:pPr>
-      <w:r>
-        <w:rPr>
-          <w:rtl w:val="0"/>
-        </w:rPr>
-      </w:r>
-    </w:p>
-    <w:p>
-      <w:pPr>
-        <w:rPr>
-          <w:sz w:val="36"/>
-          <w:szCs w:val="36"/>
-        </w:rPr>
-      </w:pPr>
-      <w:r>
-        <w:rPr>
-          <w:rtl w:val="0"/>
-        </w:rPr>
-      </w:r>
-    </w:p>
-    <w:p>
-      <w:pPr>
-        <w:rPr>
-          <w:sz w:val="36"/>
-          <w:szCs w:val="36"/>
-        </w:rPr>
-      </w:pPr>
-      <w:r>
-        <w:rPr>
-          <w:rtl w:val="0"/>
-        </w:rPr>
-      </w:r>
-    </w:p>
-    <w:p>
-      <w:pPr>
-        <w:rPr>
-          <w:sz w:val="36"/>
-          <w:szCs w:val="36"/>
-        </w:rPr>
-      </w:pPr>
-      <w:r>
-        <w:rPr>
-          <w:rtl w:val="0"/>
-        </w:rPr>
-      </w:r>
-    </w:p>
-    <w:p>
-      <w:pPr>
-        <w:rPr>
-          <w:sz w:val="36"/>
-          <w:szCs w:val="36"/>
-        </w:rPr>
-      </w:pPr>
-      <w:r>
-        <w:rPr>
-          <w:rtl w:val="0"/>
-        </w:rPr>
-      </w:r>
-    </w:p>
-    <w:p>
-      <w:pPr>
-        <w:rPr>
-          <w:sz w:val="36"/>
-          <w:szCs w:val="36"/>
-        </w:rPr>
-      </w:pPr>
-      <w:r>
-        <w:rPr>
-          <w:sz w:val="36"/>
-          <w:szCs w:val="36"/>
-          <w:rtl w:val="0"/>
-        </w:rPr>
-        <w:t xml:space="preserve">16.</w:t>
+          <w:rtl w:val="0"/>
+        </w:rPr>
+      </w:r>
+    </w:p>
+    <w:p>
+      <w:pPr>
+        <w:rPr>
+          <w:sz w:val="36"/>
+          <w:szCs w:val="36"/>
+        </w:rPr>
+      </w:pPr>
+      <w:r>
+        <w:rPr>
+          <w:sz w:val="36"/>
+          <w:szCs w:val="36"/>
+          <w:rtl w:val="0"/>
+        </w:rPr>
+        <w:t xml:space="preserve">14. </w:t>
       </w:r>
     </w:p>
     <w:p>
@@ -1298,12 +1072,12 @@
           <wp:inline distB="114300" distT="114300" distL="114300" distR="114300">
             <wp:extent cx="5943600" cy="3340100"/>
             <wp:effectExtent b="0" l="0" r="0" t="0"/>
-            <wp:docPr id="14" name="image19.png"/>
+            <wp:docPr id="19" name="image15.png"/>
             <a:graphic>
               <a:graphicData uri="http://schemas.openxmlformats.org/drawingml/2006/picture">
                 <pic:pic>
                   <pic:nvPicPr>
-                    <pic:cNvPr id="0" name="image19.png"/>
+                    <pic:cNvPr id="0" name="image15.png"/>
                     <pic:cNvPicPr preferRelativeResize="0"/>
                   </pic:nvPicPr>
                   <pic:blipFill>
@@ -1342,24 +1116,170 @@
       </w:pPr>
       <w:r>
         <w:rPr>
-          <w:rtl w:val="0"/>
-        </w:rPr>
-      </w:r>
-    </w:p>
-    <w:p>
-      <w:pPr>
-        <w:rPr>
-          <w:sz w:val="36"/>
-          <w:szCs w:val="36"/>
-        </w:rPr>
-      </w:pPr>
-      <w:r>
-        <w:rPr>
-          <w:sz w:val="36"/>
-          <w:szCs w:val="36"/>
-          <w:rtl w:val="0"/>
-        </w:rPr>
-        <w:t xml:space="preserve">17.</w:t>
+          <w:sz w:val="36"/>
+          <w:szCs w:val="36"/>
+          <w:rtl w:val="0"/>
+        </w:rPr>
+        <w:t xml:space="preserve">15. Same as 14</w:t>
+      </w:r>
+    </w:p>
+    <w:p>
+      <w:pPr>
+        <w:rPr>
+          <w:sz w:val="36"/>
+          <w:szCs w:val="36"/>
+        </w:rPr>
+      </w:pPr>
+      <w:r>
+        <w:rPr>
+          <w:rtl w:val="0"/>
+        </w:rPr>
+      </w:r>
+    </w:p>
+    <w:p>
+      <w:pPr>
+        <w:rPr>
+          <w:sz w:val="36"/>
+          <w:szCs w:val="36"/>
+        </w:rPr>
+      </w:pPr>
+      <w:r>
+        <w:rPr>
+          <w:rtl w:val="0"/>
+        </w:rPr>
+      </w:r>
+    </w:p>
+    <w:p>
+      <w:pPr>
+        <w:rPr>
+          <w:sz w:val="36"/>
+          <w:szCs w:val="36"/>
+        </w:rPr>
+      </w:pPr>
+      <w:r>
+        <w:rPr>
+          <w:rtl w:val="0"/>
+        </w:rPr>
+      </w:r>
+    </w:p>
+    <w:p>
+      <w:pPr>
+        <w:rPr>
+          <w:sz w:val="36"/>
+          <w:szCs w:val="36"/>
+        </w:rPr>
+      </w:pPr>
+      <w:r>
+        <w:rPr>
+          <w:rtl w:val="0"/>
+        </w:rPr>
+      </w:r>
+    </w:p>
+    <w:p>
+      <w:pPr>
+        <w:rPr>
+          <w:sz w:val="36"/>
+          <w:szCs w:val="36"/>
+        </w:rPr>
+      </w:pPr>
+      <w:r>
+        <w:rPr>
+          <w:rtl w:val="0"/>
+        </w:rPr>
+      </w:r>
+    </w:p>
+    <w:p>
+      <w:pPr>
+        <w:rPr>
+          <w:sz w:val="36"/>
+          <w:szCs w:val="36"/>
+        </w:rPr>
+      </w:pPr>
+      <w:r>
+        <w:rPr>
+          <w:rtl w:val="0"/>
+        </w:rPr>
+      </w:r>
+    </w:p>
+    <w:p>
+      <w:pPr>
+        <w:rPr>
+          <w:sz w:val="36"/>
+          <w:szCs w:val="36"/>
+        </w:rPr>
+      </w:pPr>
+      <w:r>
+        <w:rPr>
+          <w:rtl w:val="0"/>
+        </w:rPr>
+      </w:r>
+    </w:p>
+    <w:p>
+      <w:pPr>
+        <w:rPr>
+          <w:sz w:val="36"/>
+          <w:szCs w:val="36"/>
+        </w:rPr>
+      </w:pPr>
+      <w:r>
+        <w:rPr>
+          <w:rtl w:val="0"/>
+        </w:rPr>
+      </w:r>
+    </w:p>
+    <w:p>
+      <w:pPr>
+        <w:rPr>
+          <w:sz w:val="36"/>
+          <w:szCs w:val="36"/>
+        </w:rPr>
+      </w:pPr>
+      <w:r>
+        <w:rPr>
+          <w:rtl w:val="0"/>
+        </w:rPr>
+      </w:r>
+    </w:p>
+    <w:p>
+      <w:pPr>
+        <w:rPr>
+          <w:sz w:val="36"/>
+          <w:szCs w:val="36"/>
+        </w:rPr>
+      </w:pPr>
+      <w:r>
+        <w:rPr>
+          <w:rtl w:val="0"/>
+        </w:rPr>
+      </w:r>
+    </w:p>
+    <w:p>
+      <w:pPr>
+        <w:rPr>
+          <w:sz w:val="36"/>
+          <w:szCs w:val="36"/>
+        </w:rPr>
+      </w:pPr>
+      <w:r>
+        <w:rPr>
+          <w:rtl w:val="0"/>
+        </w:rPr>
+      </w:r>
+    </w:p>
+    <w:p>
+      <w:pPr>
+        <w:rPr>
+          <w:sz w:val="36"/>
+          <w:szCs w:val="36"/>
+        </w:rPr>
+      </w:pPr>
+      <w:r>
+        <w:rPr>
+          <w:sz w:val="36"/>
+          <w:szCs w:val="36"/>
+          <w:rtl w:val="0"/>
+        </w:rPr>
+        <w:t xml:space="preserve">16.</w:t>
       </w:r>
     </w:p>
     <w:p>
@@ -1378,12 +1298,12 @@
           <wp:inline distB="114300" distT="114300" distL="114300" distR="114300">
             <wp:extent cx="5943600" cy="3340100"/>
             <wp:effectExtent b="0" l="0" r="0" t="0"/>
-            <wp:docPr id="12" name="image15.png"/>
+            <wp:docPr id="14" name="image21.png"/>
             <a:graphic>
               <a:graphicData uri="http://schemas.openxmlformats.org/drawingml/2006/picture">
                 <pic:pic>
                   <pic:nvPicPr>
-                    <pic:cNvPr id="0" name="image15.png"/>
+                    <pic:cNvPr id="0" name="image21.png"/>
                     <pic:cNvPicPr preferRelativeResize="0"/>
                   </pic:nvPicPr>
                   <pic:blipFill>
@@ -1422,6 +1342,86 @@
       </w:pPr>
       <w:r>
         <w:rPr>
+          <w:rtl w:val="0"/>
+        </w:rPr>
+      </w:r>
+    </w:p>
+    <w:p>
+      <w:pPr>
+        <w:rPr>
+          <w:sz w:val="36"/>
+          <w:szCs w:val="36"/>
+        </w:rPr>
+      </w:pPr>
+      <w:r>
+        <w:rPr>
+          <w:sz w:val="36"/>
+          <w:szCs w:val="36"/>
+          <w:rtl w:val="0"/>
+        </w:rPr>
+        <w:t xml:space="preserve">17.</w:t>
+      </w:r>
+    </w:p>
+    <w:p>
+      <w:pPr>
+        <w:rPr>
+          <w:sz w:val="36"/>
+          <w:szCs w:val="36"/>
+        </w:rPr>
+      </w:pPr>
+      <w:r>
+        <w:rPr>
+          <w:sz w:val="36"/>
+          <w:szCs w:val="36"/>
+        </w:rPr>
+        <w:drawing>
+          <wp:inline distB="114300" distT="114300" distL="114300" distR="114300">
+            <wp:extent cx="5943600" cy="3340100"/>
+            <wp:effectExtent b="0" l="0" r="0" t="0"/>
+            <wp:docPr id="12" name="image13.png"/>
+            <a:graphic>
+              <a:graphicData uri="http://schemas.openxmlformats.org/drawingml/2006/picture">
+                <pic:pic>
+                  <pic:nvPicPr>
+                    <pic:cNvPr id="0" name="image13.png"/>
+                    <pic:cNvPicPr preferRelativeResize="0"/>
+                  </pic:nvPicPr>
+                  <pic:blipFill>
+                    <a:blip r:embed="rId21"/>
+                    <a:srcRect b="0" l="0" r="0" t="0"/>
+                    <a:stretch>
+                      <a:fillRect/>
+                    </a:stretch>
+                  </pic:blipFill>
+                  <pic:spPr>
+                    <a:xfrm>
+                      <a:off x="0" y="0"/>
+                      <a:ext cx="5943600" cy="3340100"/>
+                    </a:xfrm>
+                    <a:prstGeom prst="rect"/>
+                    <a:ln/>
+                  </pic:spPr>
+                </pic:pic>
+              </a:graphicData>
+            </a:graphic>
+          </wp:inline>
+        </w:drawing>
+      </w:r>
+      <w:r>
+        <w:rPr>
+          <w:rtl w:val="0"/>
+        </w:rPr>
+      </w:r>
+    </w:p>
+    <w:p>
+      <w:pPr>
+        <w:rPr>
+          <w:sz w:val="36"/>
+          <w:szCs w:val="36"/>
+        </w:rPr>
+      </w:pPr>
+      <w:r>
+        <w:rPr>
           <w:sz w:val="36"/>
           <w:szCs w:val="36"/>
         </w:rPr>
@@ -1429,16 +1429,16 @@
           <wp:inline distB="114300" distT="114300" distL="114300" distR="114300">
             <wp:extent cx="2971800" cy="2114550"/>
             <wp:effectExtent b="0" l="0" r="0" t="0"/>
-            <wp:docPr id="8" name="image4.png"/>
+            <wp:docPr id="8" name="image3.png"/>
             <a:graphic>
               <a:graphicData uri="http://schemas.openxmlformats.org/drawingml/2006/picture">
                 <pic:pic>
                   <pic:nvPicPr>
-                    <pic:cNvPr id="0" name="image4.png"/>
+                    <pic:cNvPr id="0" name="image3.png"/>
                     <pic:cNvPicPr preferRelativeResize="0"/>
                   </pic:nvPicPr>
                   <pic:blipFill>
-                    <a:blip r:embed="rId21"/>
+                    <a:blip r:embed="rId22"/>
                     <a:srcRect b="0" l="0" r="0" t="0"/>
                     <a:stretch>
                       <a:fillRect/>
@@ -1509,157 +1509,12 @@
           <wp:inline distB="114300" distT="114300" distL="114300" distR="114300">
             <wp:extent cx="5943600" cy="3340100"/>
             <wp:effectExtent b="0" l="0" r="0" t="0"/>
-            <wp:docPr id="18" name="image18.png"/>
+            <wp:docPr id="18" name="image12.png"/>
             <a:graphic>
               <a:graphicData uri="http://schemas.openxmlformats.org/drawingml/2006/picture">
                 <pic:pic>
                   <pic:nvPicPr>
-                    <pic:cNvPr id="0" name="image18.png"/>
-                    <pic:cNvPicPr preferRelativeResize="0"/>
-                  </pic:nvPicPr>
-                  <pic:blipFill>
-                    <a:blip r:embed="rId22"/>
-                    <a:srcRect b="0" l="0" r="0" t="0"/>
-                    <a:stretch>
-                      <a:fillRect/>
-                    </a:stretch>
-                  </pic:blipFill>
-                  <pic:spPr>
-                    <a:xfrm>
-                      <a:off x="0" y="0"/>
-                      <a:ext cx="5943600" cy="3340100"/>
-                    </a:xfrm>
-                    <a:prstGeom prst="rect"/>
-                    <a:ln/>
-                  </pic:spPr>
-                </pic:pic>
-              </a:graphicData>
-            </a:graphic>
-          </wp:inline>
-        </w:drawing>
-      </w:r>
-      <w:r>
-        <w:rPr>
-          <w:rtl w:val="0"/>
-        </w:rPr>
-      </w:r>
-    </w:p>
-    <w:p>
-      <w:pPr>
-        <w:rPr>
-          <w:sz w:val="36"/>
-          <w:szCs w:val="36"/>
-        </w:rPr>
-      </w:pPr>
-      <w:r>
-        <w:rPr>
-          <w:rtl w:val="0"/>
-        </w:rPr>
-      </w:r>
-    </w:p>
-    <w:p>
-      <w:pPr>
-        <w:rPr>
-          <w:sz w:val="36"/>
-          <w:szCs w:val="36"/>
-        </w:rPr>
-      </w:pPr>
-      <w:r>
-        <w:rPr>
-          <w:rtl w:val="0"/>
-        </w:rPr>
-      </w:r>
-    </w:p>
-    <w:p>
-      <w:pPr>
-        <w:rPr>
-          <w:sz w:val="36"/>
-          <w:szCs w:val="36"/>
-        </w:rPr>
-      </w:pPr>
-      <w:r>
-        <w:rPr>
-          <w:rtl w:val="0"/>
-        </w:rPr>
-      </w:r>
-    </w:p>
-    <w:p>
-      <w:pPr>
-        <w:rPr>
-          <w:sz w:val="36"/>
-          <w:szCs w:val="36"/>
-        </w:rPr>
-      </w:pPr>
-      <w:r>
-        <w:rPr>
-          <w:rtl w:val="0"/>
-        </w:rPr>
-      </w:r>
-    </w:p>
-    <w:p>
-      <w:pPr>
-        <w:rPr>
-          <w:sz w:val="36"/>
-          <w:szCs w:val="36"/>
-        </w:rPr>
-      </w:pPr>
-      <w:r>
-        <w:rPr>
-          <w:rtl w:val="0"/>
-        </w:rPr>
-      </w:r>
-    </w:p>
-    <w:p>
-      <w:pPr>
-        <w:rPr>
-          <w:sz w:val="36"/>
-          <w:szCs w:val="36"/>
-        </w:rPr>
-      </w:pPr>
-      <w:r>
-        <w:rPr>
-          <w:rtl w:val="0"/>
-        </w:rPr>
-      </w:r>
-    </w:p>
-    <w:p>
-      <w:pPr>
-        <w:rPr>
-          <w:sz w:val="36"/>
-          <w:szCs w:val="36"/>
-        </w:rPr>
-      </w:pPr>
-      <w:r>
-        <w:rPr>
-          <w:sz w:val="36"/>
-          <w:szCs w:val="36"/>
-          <w:rtl w:val="0"/>
-        </w:rPr>
-        <w:t xml:space="preserve">19.</w:t>
-      </w:r>
-    </w:p>
-    <w:p>
-      <w:pPr>
-        <w:rPr>
-          <w:sz w:val="36"/>
-          <w:szCs w:val="36"/>
-        </w:rPr>
-      </w:pPr>
-      <w:r>
-        <w:rPr>
-          <w:sz w:val="36"/>
-          <w:szCs w:val="36"/>
-        </w:rPr>
-        <w:drawing>
-          <wp:inline distB="114300" distT="114300" distL="114300" distR="114300">
-            <wp:extent cx="5943600" cy="3340100"/>
-            <wp:effectExtent b="0" l="0" r="0" t="0"/>
-            <wp:docPr id="13" name="image14.png"/>
-            <a:graphic>
-              <a:graphicData uri="http://schemas.openxmlformats.org/drawingml/2006/picture">
-                <pic:pic>
-                  <pic:nvPicPr>
-                    <pic:cNvPr id="0" name="image14.png"/>
+                    <pic:cNvPr id="0" name="image12.png"/>
                     <pic:cNvPicPr preferRelativeResize="0"/>
                   </pic:nvPicPr>
                   <pic:blipFill>
@@ -1698,6 +1553,151 @@
       </w:pPr>
       <w:r>
         <w:rPr>
+          <w:rtl w:val="0"/>
+        </w:rPr>
+      </w:r>
+    </w:p>
+    <w:p>
+      <w:pPr>
+        <w:rPr>
+          <w:sz w:val="36"/>
+          <w:szCs w:val="36"/>
+        </w:rPr>
+      </w:pPr>
+      <w:r>
+        <w:rPr>
+          <w:rtl w:val="0"/>
+        </w:rPr>
+      </w:r>
+    </w:p>
+    <w:p>
+      <w:pPr>
+        <w:rPr>
+          <w:sz w:val="36"/>
+          <w:szCs w:val="36"/>
+        </w:rPr>
+      </w:pPr>
+      <w:r>
+        <w:rPr>
+          <w:rtl w:val="0"/>
+        </w:rPr>
+      </w:r>
+    </w:p>
+    <w:p>
+      <w:pPr>
+        <w:rPr>
+          <w:sz w:val="36"/>
+          <w:szCs w:val="36"/>
+        </w:rPr>
+      </w:pPr>
+      <w:r>
+        <w:rPr>
+          <w:rtl w:val="0"/>
+        </w:rPr>
+      </w:r>
+    </w:p>
+    <w:p>
+      <w:pPr>
+        <w:rPr>
+          <w:sz w:val="36"/>
+          <w:szCs w:val="36"/>
+        </w:rPr>
+      </w:pPr>
+      <w:r>
+        <w:rPr>
+          <w:rtl w:val="0"/>
+        </w:rPr>
+      </w:r>
+    </w:p>
+    <w:p>
+      <w:pPr>
+        <w:rPr>
+          <w:sz w:val="36"/>
+          <w:szCs w:val="36"/>
+        </w:rPr>
+      </w:pPr>
+      <w:r>
+        <w:rPr>
+          <w:rtl w:val="0"/>
+        </w:rPr>
+      </w:r>
+    </w:p>
+    <w:p>
+      <w:pPr>
+        <w:rPr>
+          <w:sz w:val="36"/>
+          <w:szCs w:val="36"/>
+        </w:rPr>
+      </w:pPr>
+      <w:r>
+        <w:rPr>
+          <w:sz w:val="36"/>
+          <w:szCs w:val="36"/>
+          <w:rtl w:val="0"/>
+        </w:rPr>
+        <w:t xml:space="preserve">19.</w:t>
+      </w:r>
+    </w:p>
+    <w:p>
+      <w:pPr>
+        <w:rPr>
+          <w:sz w:val="36"/>
+          <w:szCs w:val="36"/>
+        </w:rPr>
+      </w:pPr>
+      <w:r>
+        <w:rPr>
+          <w:sz w:val="36"/>
+          <w:szCs w:val="36"/>
+        </w:rPr>
+        <w:drawing>
+          <wp:inline distB="114300" distT="114300" distL="114300" distR="114300">
+            <wp:extent cx="5943600" cy="3340100"/>
+            <wp:effectExtent b="0" l="0" r="0" t="0"/>
+            <wp:docPr id="13" name="image17.png"/>
+            <a:graphic>
+              <a:graphicData uri="http://schemas.openxmlformats.org/drawingml/2006/picture">
+                <pic:pic>
+                  <pic:nvPicPr>
+                    <pic:cNvPr id="0" name="image17.png"/>
+                    <pic:cNvPicPr preferRelativeResize="0"/>
+                  </pic:nvPicPr>
+                  <pic:blipFill>
+                    <a:blip r:embed="rId24"/>
+                    <a:srcRect b="0" l="0" r="0" t="0"/>
+                    <a:stretch>
+                      <a:fillRect/>
+                    </a:stretch>
+                  </pic:blipFill>
+                  <pic:spPr>
+                    <a:xfrm>
+                      <a:off x="0" y="0"/>
+                      <a:ext cx="5943600" cy="3340100"/>
+                    </a:xfrm>
+                    <a:prstGeom prst="rect"/>
+                    <a:ln/>
+                  </pic:spPr>
+                </pic:pic>
+              </a:graphicData>
+            </a:graphic>
+          </wp:inline>
+        </w:drawing>
+      </w:r>
+      <w:r>
+        <w:rPr>
+          <w:rtl w:val="0"/>
+        </w:rPr>
+      </w:r>
+    </w:p>
+    <w:p>
+      <w:pPr>
+        <w:rPr>
+          <w:sz w:val="36"/>
+          <w:szCs w:val="36"/>
+        </w:rPr>
+      </w:pPr>
+      <w:r>
+        <w:rPr>
           <w:sz w:val="36"/>
           <w:szCs w:val="36"/>
         </w:rPr>
@@ -1705,16 +1705,16 @@
           <wp:inline distB="114300" distT="114300" distL="114300" distR="114300">
             <wp:extent cx="5943600" cy="2946400"/>
             <wp:effectExtent b="0" l="0" r="0" t="0"/>
-            <wp:docPr id="1" name="image11.png"/>
+            <wp:docPr id="1" name="image7.png"/>
             <a:graphic>
               <a:graphicData uri="http://schemas.openxmlformats.org/drawingml/2006/picture">
                 <pic:pic>
                   <pic:nvPicPr>
-                    <pic:cNvPr id="0" name="image11.png"/>
+                    <pic:cNvPr id="0" name="image7.png"/>
                     <pic:cNvPicPr preferRelativeResize="0"/>
                   </pic:nvPicPr>
                   <pic:blipFill>
-                    <a:blip r:embed="rId24"/>
+                    <a:blip r:embed="rId25"/>
                     <a:srcRect b="0" l="0" r="0" t="0"/>
                     <a:stretch>
                       <a:fillRect/>
@@ -1824,16 +1824,16 @@
           <wp:inline distB="114300" distT="114300" distL="114300" distR="114300">
             <wp:extent cx="5943600" cy="3340100"/>
             <wp:effectExtent b="0" l="0" r="0" t="0"/>
-            <wp:docPr id="20" name="image3.png"/>
+            <wp:docPr id="20" name="image14.png"/>
             <a:graphic>
               <a:graphicData uri="http://schemas.openxmlformats.org/drawingml/2006/picture">
                 <pic:pic>
                   <pic:nvPicPr>
-                    <pic:cNvPr id="0" name="image3.png"/>
+                    <pic:cNvPr id="0" name="image14.png"/>
                     <pic:cNvPicPr preferRelativeResize="0"/>
                   </pic:nvPicPr>
                   <pic:blipFill>
-                    <a:blip r:embed="rId25"/>
+                    <a:blip r:embed="rId26"/>
                     <a:srcRect b="0" l="0" r="0" t="0"/>
                     <a:stretch>
                       <a:fillRect/>
